--- a/AdaptacyjneIntSysMulti_ARybak_PWieslaw/egz.docx
+++ b/AdaptacyjneIntSysMulti_ARybak_PWieslaw/egz.docx
@@ -320,6 +320,20 @@
         </w:rPr>
         <w:t>Dzięki strukturze możliwe jest zgromadzenie w systemie informacji dających podstawy do analizy, która z metod nauczania jest najbardziej adekwatna do konkretnego ucznia i daje szanse na największą efektywność procesu nauczania.</w:t>
       </w:r>
+    </w:p>
+    <w:p>
+      <w:pPr>
+        <w:autoSpaceDE w:val="0"/>
+        <w:autoSpaceDN w:val="0"/>
+        <w:adjustRightInd w:val="0"/>
+        <w:spacing w:after="0"/>
+        <w:jc w:val="both"/>
+        <w:rPr>
+          <w:rFonts w:ascii="Arial" w:hAnsi="Arial" w:cs="Arial"/>
+          <w:sz w:val="24"/>
+          <w:szCs w:val="24"/>
+        </w:rPr>
+      </w:pPr>
     </w:p>
     <w:p>
       <w:pPr>
@@ -723,6 +737,7 @@
         </w:rPr>
         <w:t xml:space="preserve">System ma podstawową strukturę typu </w:t>
       </w:r>
+      <w:proofErr w:type="spellStart"/>
       <w:r>
         <w:rPr>
           <w:rFonts w:ascii="Arial" w:hAnsi="Arial" w:cs="Arial"/>
@@ -730,7 +745,37 @@
           <w:sz w:val="24"/>
           <w:szCs w:val="24"/>
         </w:rPr>
-        <w:t xml:space="preserve">feed forward </w:t>
+        <w:t>feed</w:t>
+      </w:r>
+      <w:proofErr w:type="spellEnd"/>
+      <w:r>
+        <w:rPr>
+          <w:rFonts w:ascii="Arial" w:hAnsi="Arial" w:cs="Arial"/>
+          <w:b/>
+          <w:sz w:val="24"/>
+          <w:szCs w:val="24"/>
+        </w:rPr>
+        <w:t xml:space="preserve"> </w:t>
+      </w:r>
+      <w:proofErr w:type="spellStart"/>
+      <w:r>
+        <w:rPr>
+          <w:rFonts w:ascii="Arial" w:hAnsi="Arial" w:cs="Arial"/>
+          <w:b/>
+          <w:sz w:val="24"/>
+          <w:szCs w:val="24"/>
+        </w:rPr>
+        <w:t>forward</w:t>
+      </w:r>
+      <w:proofErr w:type="spellEnd"/>
+      <w:r>
+        <w:rPr>
+          <w:rFonts w:ascii="Arial" w:hAnsi="Arial" w:cs="Arial"/>
+          <w:b/>
+          <w:sz w:val="24"/>
+          <w:szCs w:val="24"/>
+        </w:rPr>
+        <w:t xml:space="preserve"> </w:t>
       </w:r>
       <w:r>
         <w:rPr>
@@ -836,13 +881,15 @@
           <w:rFonts w:ascii="Arial" w:hAnsi="Arial" w:cs="Arial"/>
           <w:sz w:val="24"/>
           <w:szCs w:val="24"/>
-        </w:rPr>
-      </w:pPr>
-      <w:r>
-        <w:rPr>
-          <w:rFonts w:ascii="Arial" w:hAnsi="Arial" w:cs="Arial"/>
-          <w:sz w:val="24"/>
-          <w:szCs w:val="24"/>
+          <w:lang w:val="en-US"/>
+        </w:rPr>
+      </w:pPr>
+      <w:r>
+        <w:rPr>
+          <w:rFonts w:ascii="Arial" w:hAnsi="Arial" w:cs="Arial"/>
+          <w:sz w:val="24"/>
+          <w:szCs w:val="24"/>
+          <w:lang w:val="en-US"/>
         </w:rPr>
         <w:t xml:space="preserve">Fernald, Keller, Orton, Gillingham, Stillman and Montessori, początek około 1920) </w:t>
       </w:r>
@@ -867,7 +914,67 @@
           <w:szCs w:val="24"/>
           <w:lang w:val="en-GB"/>
         </w:rPr>
-        <w:t>Visual – patrzenie i czytanie,</w:t>
+        <w:t xml:space="preserve">Visual – </w:t>
+      </w:r>
+      <w:proofErr w:type="spellStart"/>
+      <w:r>
+        <w:rPr>
+          <w:rFonts w:ascii="Arial" w:hAnsi="Arial" w:cs="Arial"/>
+          <w:sz w:val="24"/>
+          <w:szCs w:val="24"/>
+          <w:lang w:val="en-GB"/>
+        </w:rPr>
+        <w:t>patrzenie</w:t>
+      </w:r>
+      <w:proofErr w:type="spellEnd"/>
+      <w:r>
+        <w:rPr>
+          <w:rFonts w:ascii="Arial" w:hAnsi="Arial" w:cs="Arial"/>
+          <w:sz w:val="24"/>
+          <w:szCs w:val="24"/>
+          <w:lang w:val="en-GB"/>
+        </w:rPr>
+        <w:t xml:space="preserve"> </w:t>
+      </w:r>
+      <w:proofErr w:type="spellStart"/>
+      <w:r>
+        <w:rPr>
+          <w:rFonts w:ascii="Arial" w:hAnsi="Arial" w:cs="Arial"/>
+          <w:sz w:val="24"/>
+          <w:szCs w:val="24"/>
+          <w:lang w:val="en-GB"/>
+        </w:rPr>
+        <w:t>i</w:t>
+      </w:r>
+      <w:proofErr w:type="spellEnd"/>
+      <w:r>
+        <w:rPr>
+          <w:rFonts w:ascii="Arial" w:hAnsi="Arial" w:cs="Arial"/>
+          <w:sz w:val="24"/>
+          <w:szCs w:val="24"/>
+          <w:lang w:val="en-GB"/>
+        </w:rPr>
+        <w:t xml:space="preserve"> </w:t>
+      </w:r>
+      <w:proofErr w:type="spellStart"/>
+      <w:r>
+        <w:rPr>
+          <w:rFonts w:ascii="Arial" w:hAnsi="Arial" w:cs="Arial"/>
+          <w:sz w:val="24"/>
+          <w:szCs w:val="24"/>
+          <w:lang w:val="en-GB"/>
+        </w:rPr>
+        <w:t>czytanie</w:t>
+      </w:r>
+      <w:proofErr w:type="spellEnd"/>
+      <w:r>
+        <w:rPr>
+          <w:rFonts w:ascii="Arial" w:hAnsi="Arial" w:cs="Arial"/>
+          <w:sz w:val="24"/>
+          <w:szCs w:val="24"/>
+          <w:lang w:val="en-GB"/>
+        </w:rPr>
+        <w:t>,</w:t>
       </w:r>
     </w:p>
     <w:p>
@@ -890,7 +997,67 @@
           <w:szCs w:val="24"/>
           <w:lang w:val="en-GB"/>
         </w:rPr>
-        <w:t>Auditory –słuchanie i mówienie,</w:t>
+        <w:t>Auditory –</w:t>
+      </w:r>
+      <w:proofErr w:type="spellStart"/>
+      <w:r>
+        <w:rPr>
+          <w:rFonts w:ascii="Arial" w:hAnsi="Arial" w:cs="Arial"/>
+          <w:sz w:val="24"/>
+          <w:szCs w:val="24"/>
+          <w:lang w:val="en-GB"/>
+        </w:rPr>
+        <w:t>słuchanie</w:t>
+      </w:r>
+      <w:proofErr w:type="spellEnd"/>
+      <w:r>
+        <w:rPr>
+          <w:rFonts w:ascii="Arial" w:hAnsi="Arial" w:cs="Arial"/>
+          <w:sz w:val="24"/>
+          <w:szCs w:val="24"/>
+          <w:lang w:val="en-GB"/>
+        </w:rPr>
+        <w:t xml:space="preserve"> </w:t>
+      </w:r>
+      <w:proofErr w:type="spellStart"/>
+      <w:r>
+        <w:rPr>
+          <w:rFonts w:ascii="Arial" w:hAnsi="Arial" w:cs="Arial"/>
+          <w:sz w:val="24"/>
+          <w:szCs w:val="24"/>
+          <w:lang w:val="en-GB"/>
+        </w:rPr>
+        <w:t>i</w:t>
+      </w:r>
+      <w:proofErr w:type="spellEnd"/>
+      <w:r>
+        <w:rPr>
+          <w:rFonts w:ascii="Arial" w:hAnsi="Arial" w:cs="Arial"/>
+          <w:sz w:val="24"/>
+          <w:szCs w:val="24"/>
+          <w:lang w:val="en-GB"/>
+        </w:rPr>
+        <w:t xml:space="preserve"> </w:t>
+      </w:r>
+      <w:proofErr w:type="spellStart"/>
+      <w:r>
+        <w:rPr>
+          <w:rFonts w:ascii="Arial" w:hAnsi="Arial" w:cs="Arial"/>
+          <w:sz w:val="24"/>
+          <w:szCs w:val="24"/>
+          <w:lang w:val="en-GB"/>
+        </w:rPr>
+        <w:t>mówienie</w:t>
+      </w:r>
+      <w:proofErr w:type="spellEnd"/>
+      <w:r>
+        <w:rPr>
+          <w:rFonts w:ascii="Arial" w:hAnsi="Arial" w:cs="Arial"/>
+          <w:sz w:val="24"/>
+          <w:szCs w:val="24"/>
+          <w:lang w:val="en-GB"/>
+        </w:rPr>
+        <w:t>,</w:t>
       </w:r>
     </w:p>
     <w:p>
@@ -906,6 +1073,7 @@
           <w:szCs w:val="24"/>
         </w:rPr>
       </w:pPr>
+      <w:proofErr w:type="spellStart"/>
       <w:r>
         <w:rPr>
           <w:rFonts w:ascii="Arial" w:hAnsi="Arial" w:cs="Arial"/>
@@ -913,8 +1081,69 @@
           <w:szCs w:val="24"/>
           <w:lang w:val="en-GB"/>
         </w:rPr>
-        <w:t>Kinesthetic – dotykanie i działanie</w:t>
-      </w:r>
+        <w:t>Kinesthetic</w:t>
+      </w:r>
+      <w:proofErr w:type="spellEnd"/>
+      <w:r>
+        <w:rPr>
+          <w:rFonts w:ascii="Arial" w:hAnsi="Arial" w:cs="Arial"/>
+          <w:sz w:val="24"/>
+          <w:szCs w:val="24"/>
+          <w:lang w:val="en-GB"/>
+        </w:rPr>
+        <w:t xml:space="preserve"> – </w:t>
+      </w:r>
+      <w:proofErr w:type="spellStart"/>
+      <w:r>
+        <w:rPr>
+          <w:rFonts w:ascii="Arial" w:hAnsi="Arial" w:cs="Arial"/>
+          <w:sz w:val="24"/>
+          <w:szCs w:val="24"/>
+          <w:lang w:val="en-GB"/>
+        </w:rPr>
+        <w:t>dotykanie</w:t>
+      </w:r>
+      <w:proofErr w:type="spellEnd"/>
+      <w:r>
+        <w:rPr>
+          <w:rFonts w:ascii="Arial" w:hAnsi="Arial" w:cs="Arial"/>
+          <w:sz w:val="24"/>
+          <w:szCs w:val="24"/>
+          <w:lang w:val="en-GB"/>
+        </w:rPr>
+        <w:t xml:space="preserve"> </w:t>
+      </w:r>
+      <w:proofErr w:type="spellStart"/>
+      <w:r>
+        <w:rPr>
+          <w:rFonts w:ascii="Arial" w:hAnsi="Arial" w:cs="Arial"/>
+          <w:sz w:val="24"/>
+          <w:szCs w:val="24"/>
+          <w:lang w:val="en-GB"/>
+        </w:rPr>
+        <w:t>i</w:t>
+      </w:r>
+      <w:proofErr w:type="spellEnd"/>
+      <w:r>
+        <w:rPr>
+          <w:rFonts w:ascii="Arial" w:hAnsi="Arial" w:cs="Arial"/>
+          <w:sz w:val="24"/>
+          <w:szCs w:val="24"/>
+          <w:lang w:val="en-GB"/>
+        </w:rPr>
+        <w:t xml:space="preserve"> </w:t>
+      </w:r>
+      <w:proofErr w:type="spellStart"/>
+      <w:r>
+        <w:rPr>
+          <w:rFonts w:ascii="Arial" w:hAnsi="Arial" w:cs="Arial"/>
+          <w:sz w:val="24"/>
+          <w:szCs w:val="24"/>
+          <w:lang w:val="en-GB"/>
+        </w:rPr>
+        <w:t>działanie</w:t>
+      </w:r>
+      <w:proofErr w:type="spellEnd"/>
     </w:p>
     <w:p>
       <w:pPr>
